--- a/UATS/UAT2 Bet Limit.docx
+++ b/UATS/UAT2 Bet Limit.docx
@@ -34,6 +34,8 @@
       <w:r>
         <w:t>This test is designed to figure out the bugs from the given “Crown &amp; Anchor” game.</w:t>
       </w:r>
+      <w:bookmarkStart w:id="1" w:name="_GoBack"/>
+      <w:bookmarkEnd w:id="1"/>
     </w:p>
     <w:p>
       <w:pPr>
@@ -51,7 +53,7 @@
       <w:pPr>
         <w:pStyle w:val="Heading2"/>
       </w:pPr>
-      <w:bookmarkStart w:id="1" w:name="_Toc43786488"/>
+      <w:bookmarkStart w:id="2" w:name="_Toc43786488"/>
       <w:r>
         <w:t>Version Control</w:t>
       </w:r>
@@ -195,7 +197,7 @@
         </w:rPr>
         <w:t>Scripts</w:t>
       </w:r>
-      <w:bookmarkEnd w:id="1"/>
+      <w:bookmarkEnd w:id="2"/>
     </w:p>
     <w:p>
       <w:pPr>
@@ -228,14 +230,14 @@
           <w:color w:val="000000" w:themeColor="text1"/>
         </w:rPr>
       </w:pPr>
-      <w:bookmarkStart w:id="2" w:name="_Toc43786489"/>
+      <w:bookmarkStart w:id="3" w:name="_Toc43786489"/>
       <w:r>
         <w:rPr>
           <w:color w:val="000000" w:themeColor="text1"/>
         </w:rPr>
         <w:t>Test Components</w:t>
       </w:r>
-      <w:bookmarkEnd w:id="2"/>
+      <w:bookmarkEnd w:id="3"/>
       <w:r>
         <w:rPr>
           <w:color w:val="000000" w:themeColor="text1"/>
@@ -1037,8 +1039,6 @@
       <w:headerReference w:type="default" r:id="rId9"/>
       <w:footerReference w:type="even" r:id="rId10"/>
       <w:footerReference w:type="default" r:id="rId11"/>
-      <w:headerReference w:type="first" r:id="rId12"/>
-      <w:footerReference w:type="first" r:id="rId13"/>
       <w:pgSz w:w="12240" w:h="15840" w:code="1"/>
       <w:pgMar w:top="1800" w:right="1800" w:bottom="1440" w:left="1800" w:header="720" w:footer="720" w:gutter="0"/>
       <w:cols w:space="720"/>
@@ -1118,7 +1118,7 @@
         <w:noProof/>
         <w:sz w:val="16"/>
       </w:rPr>
-      <w:t>10/7/17</w:t>
+      <w:t>10/12/17</w:t>
     </w:r>
     <w:r>
       <w:rPr>
@@ -1232,18 +1232,6 @@
         <w:top w:val="single" w:sz="4" w:space="1" w:color="auto"/>
       </w:pBdr>
       <w:ind w:right="-7"/>
-    </w:pPr>
-    <w:bookmarkStart w:id="3" w:name="_GoBack"/>
-    <w:bookmarkEnd w:id="3"/>
-  </w:p>
-</w:ftr>
-</file>
-
-<file path=word/footer3.xml><?xml version="1.0" encoding="utf-8"?>
-<w:ftr xmlns:wpc="http://schemas.microsoft.com/office/word/2010/wordprocessingCanvas" xmlns:mo="http://schemas.microsoft.com/office/mac/office/2008/main" xmlns:mc="http://schemas.openxmlformats.org/markup-compatibility/2006" xmlns:mv="urn:schemas-microsoft-com:mac:vml" xmlns:o="urn:schemas-microsoft-com:office:office" xmlns:r="http://schemas.openxmlformats.org/officeDocument/2006/relationships" xmlns:m="http://schemas.openxmlformats.org/officeDocument/2006/math" xmlns:v="urn:schemas-microsoft-com:vml" xmlns:wp14="http://schemas.microsoft.com/office/word/2010/wordprocessingDrawing" xmlns:wp="http://schemas.openxmlformats.org/drawingml/2006/wordprocessingDrawing" xmlns:w10="urn:schemas-microsoft-com:office:word" xmlns:w="http://schemas.openxmlformats.org/wordprocessingml/2006/main" xmlns:w14="http://schemas.microsoft.com/office/word/2010/wordml" xmlns:w15="http://schemas.microsoft.com/office/word/2012/wordml" xmlns:wpg="http://schemas.microsoft.com/office/word/2010/wordprocessingGroup" xmlns:wpi="http://schemas.microsoft.com/office/word/2010/wordprocessingInk" xmlns:wne="http://schemas.microsoft.com/office/word/2006/wordml" xmlns:wps="http://schemas.microsoft.com/office/word/2010/wordprocessingShape" mc:Ignorable="w14 w15 wp14">
-  <w:p>
-    <w:pPr>
-      <w:pStyle w:val="Footer"/>
     </w:pPr>
   </w:p>
 </w:ftr>
@@ -1328,7 +1316,15 @@
         <w:bCs/>
         <w:sz w:val="24"/>
       </w:rPr>
-      <w:t xml:space="preserve">ITC515 Assignment 2 </w:t>
+      <w:t>I</w:t>
+    </w:r>
+    <w:r>
+      <w:rPr>
+        <w:b/>
+        <w:bCs/>
+        <w:sz w:val="24"/>
+      </w:rPr>
+      <w:t>TC515 Assignment 3</w:t>
     </w:r>
   </w:p>
   <w:p>
@@ -1357,16 +1353,6 @@
       </w:rPr>
       <w:t>UAT</w:t>
     </w:r>
-  </w:p>
-</w:hdr>
-</file>
-
-<file path=word/header3.xml><?xml version="1.0" encoding="utf-8"?>
-<w:hdr xmlns:wpc="http://schemas.microsoft.com/office/word/2010/wordprocessingCanvas" xmlns:mo="http://schemas.microsoft.com/office/mac/office/2008/main" xmlns:mc="http://schemas.openxmlformats.org/markup-compatibility/2006" xmlns:mv="urn:schemas-microsoft-com:mac:vml" xmlns:o="urn:schemas-microsoft-com:office:office" xmlns:r="http://schemas.openxmlformats.org/officeDocument/2006/relationships" xmlns:m="http://schemas.openxmlformats.org/officeDocument/2006/math" xmlns:v="urn:schemas-microsoft-com:vml" xmlns:wp14="http://schemas.microsoft.com/office/word/2010/wordprocessingDrawing" xmlns:wp="http://schemas.openxmlformats.org/drawingml/2006/wordprocessingDrawing" xmlns:w10="urn:schemas-microsoft-com:office:word" xmlns:w="http://schemas.openxmlformats.org/wordprocessingml/2006/main" xmlns:w14="http://schemas.microsoft.com/office/word/2010/wordml" xmlns:w15="http://schemas.microsoft.com/office/word/2012/wordml" xmlns:wpg="http://schemas.microsoft.com/office/word/2010/wordprocessingGroup" xmlns:wpi="http://schemas.microsoft.com/office/word/2010/wordprocessingInk" xmlns:wne="http://schemas.microsoft.com/office/word/2006/wordml" xmlns:wps="http://schemas.microsoft.com/office/word/2010/wordprocessingShape" mc:Ignorable="w14 w15 wp14">
-  <w:p>
-    <w:pPr>
-      <w:pStyle w:val="Header"/>
-    </w:pPr>
   </w:p>
 </w:hdr>
 </file>
@@ -6400,7 +6386,7 @@
 </file>
 
 <file path=customXml/itemProps1.xml><?xml version="1.0" encoding="utf-8"?>
-<ds:datastoreItem xmlns:ds="http://schemas.openxmlformats.org/officeDocument/2006/customXml" ds:itemID="{0A0E5ED0-A4EC-1B4D-85A0-1C0371AB4E9D}">
+<ds:datastoreItem xmlns:ds="http://schemas.openxmlformats.org/officeDocument/2006/customXml" ds:itemID="{99C2F9E7-C3DD-234B-9CD3-615C1A12A7CC}">
   <ds:schemaRefs>
     <ds:schemaRef ds:uri="http://schemas.openxmlformats.org/officeDocument/2006/bibliography"/>
   </ds:schemaRefs>
